--- a/Documentation2.docx
+++ b/Documentation2.docx
@@ -261,249 +261,12 @@
     </w:p>
     <w:p>
       <w:pPr>
-        <w:pStyle w:val="NormalWeb"/>
-        <w:spacing w:before="0" w:beforeAutospacing="0" w:after="240" w:afterAutospacing="0" w:line="360" w:lineRule="atLeast"/>
-        <w:ind w:left="48" w:right="48"/>
-        <w:jc w:val="both"/>
-        <w:rPr>
-          <w:rFonts w:ascii="Arial" w:hAnsi="Arial" w:cs="Arial"/>
-          <w:b/>
-          <w:color w:val="000000"/>
-          <w:sz w:val="28"/>
-          <w:szCs w:val="28"/>
-          <w:u w:val="single"/>
-        </w:rPr>
-      </w:pPr>
-      <w:r>
-        <w:rPr>
-          <w:rFonts w:ascii="Arial" w:hAnsi="Arial" w:cs="Arial"/>
-          <w:b/>
-          <w:color w:val="000000"/>
-          <w:sz w:val="28"/>
-          <w:szCs w:val="28"/>
-          <w:u w:val="single"/>
-        </w:rPr>
-        <w:t>Key vocabulary &amp; concepts</w:t>
-      </w:r>
-    </w:p>
-    <w:p>
-      <w:pPr>
-        <w:pStyle w:val="NormalWeb"/>
-        <w:spacing w:before="0" w:beforeAutospacing="0" w:after="240" w:afterAutospacing="0" w:line="360" w:lineRule="atLeast"/>
-        <w:ind w:left="48" w:right="48"/>
-        <w:jc w:val="both"/>
-        <w:rPr>
-          <w:rFonts w:ascii="Arial" w:hAnsi="Arial" w:cs="Arial"/>
-          <w:b/>
-          <w:color w:val="000000"/>
-          <w:sz w:val="28"/>
-          <w:szCs w:val="28"/>
-          <w:u w:val="single"/>
-        </w:rPr>
-      </w:pPr>
-      <w:bookmarkStart w:id="0" w:name="_GoBack"/>
-      <w:bookmarkEnd w:id="0"/>
-    </w:p>
-    <w:p>
-      <w:pPr>
-        <w:pStyle w:val="NormalWeb"/>
-        <w:spacing w:before="0" w:beforeAutospacing="0" w:after="240" w:afterAutospacing="0" w:line="360" w:lineRule="atLeast"/>
-        <w:ind w:left="48" w:right="48"/>
-        <w:jc w:val="both"/>
-        <w:rPr>
-          <w:rFonts w:ascii="Arial" w:hAnsi="Arial" w:cs="Arial"/>
-          <w:color w:val="000000"/>
-          <w:sz w:val="22"/>
-          <w:szCs w:val="22"/>
-        </w:rPr>
-      </w:pPr>
-      <w:r>
-        <w:rPr>
-          <w:rFonts w:ascii="Arial" w:hAnsi="Arial" w:cs="Arial"/>
-          <w:b/>
-          <w:color w:val="000000"/>
-          <w:sz w:val="22"/>
-          <w:szCs w:val="22"/>
-        </w:rPr>
-        <w:t xml:space="preserve">Local Repository: </w:t>
-      </w:r>
-      <w:r>
-        <w:rPr>
-          <w:rFonts w:ascii="Arial" w:hAnsi="Arial" w:cs="Arial"/>
-          <w:color w:val="000000"/>
-          <w:sz w:val="22"/>
-          <w:szCs w:val="22"/>
-        </w:rPr>
-        <w:t xml:space="preserve">Every VCS tool provides a private workplace as a working copy. Developers make changes in their private workplace and after </w:t>
-      </w:r>
-      <w:proofErr w:type="gramStart"/>
-      <w:r>
-        <w:rPr>
-          <w:rFonts w:ascii="Arial" w:hAnsi="Arial" w:cs="Arial"/>
-          <w:color w:val="000000"/>
-          <w:sz w:val="22"/>
-          <w:szCs w:val="22"/>
-        </w:rPr>
-        <w:t>commit,</w:t>
-      </w:r>
-      <w:proofErr w:type="gramEnd"/>
-      <w:r>
-        <w:rPr>
-          <w:rFonts w:ascii="Arial" w:hAnsi="Arial" w:cs="Arial"/>
-          <w:color w:val="000000"/>
-          <w:sz w:val="22"/>
-          <w:szCs w:val="22"/>
-        </w:rPr>
-        <w:t xml:space="preserve"> these changes become a part of the repository. Git takes it one step further by providing them a private copy of the whole repository. Users can perform many operations with this repository such as add file, remove file, rename file, move file, commit changes, and many more.</w:t>
-      </w:r>
-    </w:p>
-    <w:p>
-      <w:pPr>
-        <w:pStyle w:val="NormalWeb"/>
-        <w:spacing w:before="0" w:beforeAutospacing="0" w:after="240" w:afterAutospacing="0" w:line="360" w:lineRule="atLeast"/>
-        <w:ind w:left="48" w:right="48"/>
-        <w:jc w:val="both"/>
-        <w:rPr>
-          <w:rFonts w:ascii="Arial" w:hAnsi="Arial" w:cs="Arial"/>
-          <w:color w:val="000000"/>
-          <w:sz w:val="22"/>
-          <w:szCs w:val="22"/>
-        </w:rPr>
-      </w:pPr>
-      <w:r>
-        <w:rPr>
-          <w:rFonts w:ascii="Arial" w:hAnsi="Arial" w:cs="Arial"/>
-          <w:b/>
-          <w:color w:val="000000"/>
-          <w:sz w:val="22"/>
-          <w:szCs w:val="22"/>
-        </w:rPr>
-        <w:t xml:space="preserve">Commit: </w:t>
-      </w:r>
-      <w:r>
-        <w:rPr>
-          <w:rFonts w:ascii="Arial" w:hAnsi="Arial" w:cs="Arial"/>
-          <w:color w:val="000000"/>
-          <w:sz w:val="22"/>
-          <w:szCs w:val="22"/>
-        </w:rPr>
-        <w:t>Commit holds the current state of the repository. A commit is also named by</w:t>
-      </w:r>
-      <w:r>
-        <w:rPr>
-          <w:rStyle w:val="apple-converted-space"/>
-          <w:rFonts w:ascii="Arial" w:hAnsi="Arial" w:cs="Arial"/>
-          <w:color w:val="000000"/>
-          <w:sz w:val="22"/>
-          <w:szCs w:val="22"/>
-        </w:rPr>
-        <w:t> </w:t>
-      </w:r>
-      <w:r>
-        <w:rPr>
-          <w:rFonts w:ascii="Arial" w:hAnsi="Arial" w:cs="Arial"/>
-          <w:bCs/>
-          <w:color w:val="000000"/>
-          <w:sz w:val="22"/>
-          <w:szCs w:val="22"/>
-        </w:rPr>
-        <w:t>SHA1</w:t>
-      </w:r>
-      <w:r>
-        <w:rPr>
-          <w:rStyle w:val="apple-converted-space"/>
-          <w:rFonts w:ascii="Arial" w:hAnsi="Arial" w:cs="Arial"/>
-          <w:color w:val="000000"/>
-          <w:sz w:val="22"/>
-          <w:szCs w:val="22"/>
-        </w:rPr>
-        <w:t> </w:t>
-      </w:r>
-      <w:r>
-        <w:rPr>
-          <w:rFonts w:ascii="Arial" w:hAnsi="Arial" w:cs="Arial"/>
-          <w:color w:val="000000"/>
-          <w:sz w:val="22"/>
-          <w:szCs w:val="22"/>
-        </w:rPr>
-        <w:t>hash. You can consider a commit object as a node of the linked list. Every commit object has a pointer to the parent commit object. From a given commit, you can traverse back by looking at the parent pointer to view the history of the commit. If a commit has multiple parent commits, then that particular commit has been created by merging two branches.</w:t>
-      </w:r>
-    </w:p>
-    <w:p>
-      <w:pPr>
-        <w:spacing w:before="48" w:after="48" w:line="360" w:lineRule="atLeast"/>
-        <w:ind w:right="48"/>
-        <w:outlineLvl w:val="2"/>
-        <w:rPr>
-          <w:rFonts w:ascii="Arial" w:eastAsia="Times New Roman" w:hAnsi="Arial" w:cs="Arial"/>
-          <w:b/>
-          <w:color w:val="000000"/>
-          <w:lang w:eastAsia="en-NZ"/>
-        </w:rPr>
-      </w:pPr>
-      <w:proofErr w:type="spellStart"/>
-      <w:r>
-        <w:rPr>
-          <w:rFonts w:ascii="Arial" w:eastAsia="Times New Roman" w:hAnsi="Arial" w:cs="Arial"/>
-          <w:b/>
-          <w:color w:val="000000"/>
-          <w:lang w:eastAsia="en-NZ"/>
-        </w:rPr>
-        <w:t>Branches</w:t>
-      </w:r>
-      <w:proofErr w:type="gramStart"/>
-      <w:r>
-        <w:rPr>
-          <w:rFonts w:ascii="Arial" w:eastAsia="Times New Roman" w:hAnsi="Arial" w:cs="Arial"/>
-          <w:b/>
-          <w:color w:val="000000"/>
-          <w:lang w:eastAsia="en-NZ"/>
-        </w:rPr>
-        <w:t>:</w:t>
-      </w:r>
-      <w:r>
-        <w:rPr>
-          <w:rFonts w:ascii="Arial" w:eastAsia="Times New Roman" w:hAnsi="Arial" w:cs="Arial"/>
-          <w:color w:val="000000"/>
-          <w:lang w:eastAsia="en-NZ"/>
-        </w:rPr>
-        <w:t>Branches</w:t>
-      </w:r>
-      <w:proofErr w:type="spellEnd"/>
-      <w:proofErr w:type="gramEnd"/>
-      <w:r>
-        <w:rPr>
-          <w:rFonts w:ascii="Arial" w:eastAsia="Times New Roman" w:hAnsi="Arial" w:cs="Arial"/>
-          <w:color w:val="000000"/>
-          <w:lang w:eastAsia="en-NZ"/>
-        </w:rPr>
-        <w:t xml:space="preserve"> are used to create another line of development. By default, </w:t>
-      </w:r>
-      <w:proofErr w:type="spellStart"/>
-      <w:r>
-        <w:rPr>
-          <w:rFonts w:ascii="Arial" w:eastAsia="Times New Roman" w:hAnsi="Arial" w:cs="Arial"/>
-          <w:color w:val="000000"/>
-          <w:lang w:eastAsia="en-NZ"/>
-        </w:rPr>
-        <w:t>Git</w:t>
-      </w:r>
-      <w:proofErr w:type="spellEnd"/>
-      <w:r>
-        <w:rPr>
-          <w:rFonts w:ascii="Arial" w:eastAsia="Times New Roman" w:hAnsi="Arial" w:cs="Arial"/>
-          <w:color w:val="000000"/>
-          <w:lang w:eastAsia="en-NZ"/>
-        </w:rPr>
-        <w:t xml:space="preserve"> has a master branch, which is same as trunk in Subversion. Usually, a branch is created to work on a new feature. Once the feature is completed, it is merged back with the master branch and we delete the branch. Every branch is referenced by HEAD, which points to the latest commit in the branch. Whenever you make a commit, HEAD is updated with the latest commit.</w:t>
-      </w:r>
-    </w:p>
-    <w:p>
-      <w:pPr>
         <w:rPr>
           <w:rFonts w:asciiTheme="minorHAnsi" w:eastAsiaTheme="minorHAnsi" w:hAnsiTheme="minorHAnsi" w:cstheme="minorBidi"/>
         </w:rPr>
       </w:pPr>
+      <w:bookmarkStart w:id="0" w:name="_GoBack"/>
+      <w:bookmarkEnd w:id="0"/>
     </w:p>
     <w:p>
       <w:pPr>
@@ -3223,7 +2986,7 @@
 </file>
 
 <file path=customXml/itemProps1.xml><?xml version="1.0" encoding="utf-8"?>
-<ds:datastoreItem xmlns:ds="http://schemas.openxmlformats.org/officeDocument/2006/customXml" ds:itemID="{301CC4B2-11DB-425E-A893-68AD1708A8BF}">
+<ds:datastoreItem xmlns:ds="http://schemas.openxmlformats.org/officeDocument/2006/customXml" ds:itemID="{D642D3C6-258B-4A2D-9C5C-47D727831D9F}">
   <ds:schemaRefs>
     <ds:schemaRef ds:uri="http://schemas.openxmlformats.org/officeDocument/2006/bibliography"/>
   </ds:schemaRefs>
